--- a/Fase 1/Evidencias Grupales/Diagramas/2) Especificación/12)Autenticación doble factor.docx
+++ b/Fase 1/Evidencias Grupales/Diagramas/2) Especificación/12)Autenticación doble factor.docx
@@ -779,7 +779,7 @@
                 <w:szCs w:val="22"/>
                 <w:rtl w:val="0"/>
               </w:rPr>
-              <w:t xml:space="preserve">El sistema desplegará en móvil la geolocalización y en web el catálogo de productos.</w:t>
+              <w:t xml:space="preserve">El sistema desplegará el menu de inicio</w:t>
             </w:r>
           </w:p>
         </w:tc>
@@ -863,7 +863,7 @@
                 <w:szCs w:val="22"/>
                 <w:rtl w:val="0"/>
               </w:rPr>
-              <w:t xml:space="preserve">El Proveedor/administrador selecciona el icono de perfil.</w:t>
+              <w:t xml:space="preserve">El Proveedor/administrador selecciona perfil.</w:t>
             </w:r>
           </w:p>
         </w:tc>
@@ -947,7 +947,7 @@
                 <w:szCs w:val="22"/>
                 <w:rtl w:val="0"/>
               </w:rPr>
-              <w:t xml:space="preserve">El sistema despliega la interfaz de ¿quieres vender tus productos?</w:t>
+              <w:t xml:space="preserve">El sistema despliega la interfaz de registro</w:t>
             </w:r>
           </w:p>
         </w:tc>
